--- a/caperucita/cuento.docx
+++ b/caperucita/cuento.docx
@@ -6,9 +6,51 @@
       <w:r>
         <w:t>Había una vez caperucita roja que se fue al bosque</w:t>
       </w:r>
+      <w:r>
+        <w:t xml:space="preserve"> y en el bosque se fue para la verga porque no sabía que chucha </w:t>
+      </w:r>
+      <w:proofErr w:type="gramStart"/>
+      <w:r>
+        <w:t>hacer.</w:t>
+      </w:r>
+      <w:r>
+        <w:t>mmmmmmmmmmmmmmmmmmmmmmmmmmmmmmmmmmmmmmmmmmmmmmmmmmmmmmmmmmmmmmmmmmmmmmmmmmmmmmmmmmmmmmmmmmmmmmmmmmmmmmmmmmmmmmmmmmmmmmmmmmmmmmmmmmmmmmmmmmmmmmmmmmmmmmmmmmmmmmmmmmmmmmmmmmmmmmmmmmmmmmmmmmmmmmmmmmmmmmmmmmmmmmmmmmmmmmmmmmmmmmmmmmmmmmmmmmm</w:t>
+      </w:r>
+      <w:proofErr w:type="gramEnd"/>
+    </w:p>
+    <w:p>
+      <w:r>
+        <w:t>kkkkkkkkkkkkkkkkkkkkkkkkkkkkkkkkkkkkkkkkkkkkkkkkkkkkkkkkkkkkkkkkkkkkkkkkkkkkkkkkkkkkkkkkkkkkkkkkkkkkkkkkkkkkkkkkkkkkkkkkkkkkkkkkkkkkkkkkkkkkkkkkkkkkkkkkkkkk</w:t>
+      </w:r>
       <w:bookmarkStart w:id="0" w:name="_GoBack"/>
       <w:bookmarkEnd w:id="0"/>
     </w:p>
+    <w:p/>
+    <w:p/>
+    <w:p/>
+    <w:p/>
+    <w:p>
+      <w:r>
+        <w:t>,,,,,,,,,,,,,,,,,,,,,,,,,,,</w:t>
+      </w:r>
+    </w:p>
+    <w:p/>
+    <w:p/>
+    <w:p/>
+    <w:p/>
+    <w:p/>
+    <w:p/>
+    <w:p/>
+    <w:p/>
+    <w:p/>
+    <w:p/>
+    <w:p/>
+    <w:p/>
+    <w:p/>
+    <w:p/>
+    <w:p/>
+    <w:p/>
+    <w:p/>
     <w:sectPr>
       <w:pgSz w:w="12240" w:h="15840"/>
       <w:pgMar w:top="1417" w:right="1701" w:bottom="1417" w:left="1701" w:header="708" w:footer="708" w:gutter="0"/>
